--- a/worksheet_set_2/MachineLearning.docx
+++ b/worksheet_set_2/MachineLearning.docx
@@ -338,9 +338,56 @@
         <w:tabs>
           <w:tab w:val="left" w:pos="1760"/>
         </w:tabs>
-      </w:pPr>
-      <w:r>
-        <w:t>Answer 13</w:t>
+        <w:jc w:val="both"/>
+      </w:pPr>
+      <w:r>
+        <w:t xml:space="preserve">The </w:t>
+      </w:r>
+      <w:r>
+        <w:rPr>
+          <w:i/>
+          <w:iCs/>
+        </w:rPr>
+        <w:t>K</w:t>
+      </w:r>
+      <w:r>
+        <w:t xml:space="preserve">-means clustering algorithm is sensitive to outliers, because a mean is easily influenced by extreme values. </w:t>
+      </w:r>
+      <w:r>
+        <w:rPr>
+          <w:i/>
+          <w:iCs/>
+        </w:rPr>
+        <w:t>K</w:t>
+      </w:r>
+      <w:r>
+        <w:t xml:space="preserve">-medoids clustering is a variant of </w:t>
+      </w:r>
+      <w:r>
+        <w:rPr>
+          <w:i/>
+          <w:iCs/>
+        </w:rPr>
+        <w:t>K</w:t>
+      </w:r>
+      <w:r>
+        <w:t>-means that is more robust to noises and outliers. Instead of using the mean point as the cent</w:t>
+      </w:r>
+      <w:r>
+        <w:t>re</w:t>
+      </w:r>
+      <w:r>
+        <w:t xml:space="preserve"> of a cluster, </w:t>
+      </w:r>
+      <w:r>
+        <w:rPr>
+          <w:i/>
+          <w:iCs/>
+        </w:rPr>
+        <w:t>K</w:t>
+      </w:r>
+      <w:r>
+        <w:t>-medoids uses an actual point in the cluster to represent it. Medoid is the most centrally located object of the cluster</w:t>
       </w:r>
     </w:p>
     <w:p>
@@ -350,7 +397,115 @@
         </w:tabs>
       </w:pPr>
       <w:r>
+        <w:t>Answer 13</w:t>
+      </w:r>
+    </w:p>
+    <w:p>
+      <w:pPr>
+        <w:tabs>
+          <w:tab w:val="left" w:pos="1760"/>
+        </w:tabs>
+      </w:pPr>
+      <w:r>
+        <w:rPr>
+          <w:rStyle w:val="hgkelc"/>
+        </w:rPr>
+        <w:t>K</w:t>
+      </w:r>
+      <w:r>
+        <w:rPr>
+          <w:rStyle w:val="hgkelc"/>
+        </w:rPr>
+        <w:t>-M</w:t>
+      </w:r>
+      <w:r>
+        <w:rPr>
+          <w:rStyle w:val="hgkelc"/>
+        </w:rPr>
+        <w:t xml:space="preserve">eans algorithm is </w:t>
+      </w:r>
+      <w:r>
+        <w:rPr>
+          <w:rStyle w:val="hgkelc"/>
+          <w:b/>
+          <w:bCs/>
+        </w:rPr>
+        <w:t>good in capturing structure of the data if clusters have a spherical-like shape</w:t>
+      </w:r>
+      <w:r>
+        <w:rPr>
+          <w:rStyle w:val="hgkelc"/>
+        </w:rPr>
+        <w:t xml:space="preserve">. It always </w:t>
+      </w:r>
+      <w:proofErr w:type="gramStart"/>
+      <w:r>
+        <w:rPr>
+          <w:rStyle w:val="hgkelc"/>
+        </w:rPr>
+        <w:t>try</w:t>
+      </w:r>
+      <w:proofErr w:type="gramEnd"/>
+      <w:r>
+        <w:rPr>
+          <w:rStyle w:val="hgkelc"/>
+        </w:rPr>
+        <w:t xml:space="preserve"> to construct a nice spherical shape around the centroid. </w:t>
+      </w:r>
+      <w:r>
+        <w:t xml:space="preserve">K-Means is fast and </w:t>
+      </w:r>
+      <w:r>
+        <w:t xml:space="preserve">scalable. </w:t>
+      </w:r>
+      <w:proofErr w:type="gramStart"/>
+      <w:r>
+        <w:t>Also</w:t>
+      </w:r>
+      <w:proofErr w:type="gramEnd"/>
+      <w:r>
+        <w:t xml:space="preserve"> in comparison to other clustering algorithms </w:t>
+      </w:r>
+      <w:r>
+        <w:rPr>
+          <w:rStyle w:val="hgkelc"/>
+        </w:rPr>
+        <w:t>1) If variables are huge, then K-Means most of the times computationally faster than hierarchical clustering, if we keep k smalls. 2) K-Means produce tighter clusters than hierarchical clustering, especially if the clusters are globular</w:t>
+      </w:r>
+      <w:r>
+        <w:t xml:space="preserve"> </w:t>
+      </w:r>
+    </w:p>
+    <w:p>
+      <w:pPr>
+        <w:tabs>
+          <w:tab w:val="left" w:pos="1760"/>
+        </w:tabs>
+      </w:pPr>
+      <w:r>
         <w:t>Answer 14</w:t>
+      </w:r>
+    </w:p>
+    <w:p>
+      <w:pPr>
+        <w:tabs>
+          <w:tab w:val="left" w:pos="1760"/>
+        </w:tabs>
+      </w:pPr>
+      <w:r>
+        <w:t>No K-means is not deterministic, the</w:t>
+      </w:r>
+      <w:r>
+        <w:t xml:space="preserve"> non-deterministic nature of K-Means is due to its random selection of data points as </w:t>
+      </w:r>
+      <w:r>
+        <w:rPr>
+          <w:rStyle w:val="Emphasis"/>
+        </w:rPr>
+        <w:t>initial centroids</w:t>
+      </w:r>
+      <w:r>
+        <w:t>.</w:t>
       </w:r>
     </w:p>
     <w:sectPr>
@@ -859,7 +1014,6 @@
   <w:style w:type="character" w:default="1" w:styleId="DefaultParagraphFont">
     <w:name w:val="Default Paragraph Font"/>
     <w:uiPriority w:val="1"/>
-    <w:semiHidden/>
     <w:unhideWhenUsed/>
   </w:style>
   <w:style w:type="table" w:default="1" w:styleId="TableNormal">
@@ -945,6 +1099,22 @@
       <w:kern w:val="28"/>
       <w:sz w:val="56"/>
       <w:szCs w:val="56"/>
+    </w:rPr>
+  </w:style>
+  <w:style w:type="character" w:customStyle="1" w:styleId="hgkelc">
+    <w:name w:val="hgkelc"/>
+    <w:basedOn w:val="DefaultParagraphFont"/>
+    <w:rsid w:val="00AC054A"/>
+  </w:style>
+  <w:style w:type="character" w:styleId="Emphasis">
+    <w:name w:val="Emphasis"/>
+    <w:basedOn w:val="DefaultParagraphFont"/>
+    <w:uiPriority w:val="20"/>
+    <w:qFormat/>
+    <w:rsid w:val="00543D43"/>
+    <w:rPr>
+      <w:i/>
+      <w:iCs/>
     </w:rPr>
   </w:style>
 </w:styles>
